--- a/O Sistema.docx
+++ b/O Sistema.docx
@@ -45,10 +45,7 @@
       </w:r>
       <w:proofErr w:type="gramEnd"/>
       <w:r>
-        <w:t xml:space="preserve"> funcionalidade de poder gerenciar seus endereços, porém, sabemos que os sistemas crescem drasticamente ao longo do tempo, e por isso, foi modelado e arquitetado para suportar possíveis mudanças ou aumento d</w:t>
-      </w:r>
-      <w:r>
-        <w:t>e consumo.</w:t>
+        <w:t xml:space="preserve"> funcionalidade de poder gerenciar seus endereços, porém, sabemos que os sistemas crescem drasticamente ao longo do tempo, e por isso, foi modelado e arquitetado para suportar possíveis mudanças ou aumento de consumo.</w:t>
       </w:r>
     </w:p>
     <w:p>
@@ -65,6 +62,14 @@
       <w:r>
         <w:t xml:space="preserve">A arquitetura implantada foi a </w:t>
       </w:r>
+      <w:proofErr w:type="spellStart"/>
+      <w:r>
+        <w:t>Spring</w:t>
+      </w:r>
+      <w:proofErr w:type="spellEnd"/>
+      <w:r>
+        <w:t xml:space="preserve"> </w:t>
+      </w:r>
       <w:proofErr w:type="gramStart"/>
       <w:r>
         <w:t>MVC(</w:t>
@@ -107,10 +112,7 @@
         <w:contextualSpacing w:val="0"/>
       </w:pPr>
       <w:r>
-        <w:t xml:space="preserve">A transmissão de dados é executada por JSON em protocolo </w:t>
-      </w:r>
-      <w:r>
-        <w:t xml:space="preserve">HTTP baseado em </w:t>
+        <w:t xml:space="preserve">A transmissão de dados é executada por JSON em protocolo HTTP baseado em </w:t>
       </w:r>
       <w:proofErr w:type="spellStart"/>
       <w:proofErr w:type="gramStart"/>
@@ -145,10 +147,7 @@
       <w:proofErr w:type="spellEnd"/>
       <w:proofErr w:type="gramEnd"/>
       <w:r>
-        <w:t>. Ela visa executar o projeto de forma mais eficaz possível e evitar complicações por diversas anotações que as dependências nos oferec</w:t>
-      </w:r>
-      <w:r>
-        <w:t>em.</w:t>
+        <w:t>. Ela visa executar o projeto de forma mais eficaz possível e evitar complicações por diversas anotações que as dependências nos oferecem.</w:t>
       </w:r>
     </w:p>
     <w:p>
@@ -165,299 +164,263 @@
       </w:r>
       <w:proofErr w:type="gramEnd"/>
       <w:r>
-        <w:t>comando e evitando possíveis</w:t>
-      </w:r>
+        <w:t xml:space="preserve">comando e evitando possíveis </w:t>
+      </w:r>
+      <w:proofErr w:type="spellStart"/>
+      <w:r>
+        <w:t>bugs</w:t>
+      </w:r>
+      <w:proofErr w:type="spellEnd"/>
+      <w:r>
+        <w:t>.</w:t>
+      </w:r>
+    </w:p>
+    <w:p>
+      <w:pPr>
+        <w:pStyle w:val="normal0"/>
+        <w:contextualSpacing w:val="0"/>
+      </w:pPr>
+    </w:p>
+    <w:p>
+      <w:pPr>
+        <w:pStyle w:val="normal0"/>
+        <w:contextualSpacing w:val="0"/>
+      </w:pPr>
+      <w:r>
+        <w:t xml:space="preserve">O banco de dados é o </w:t>
+      </w:r>
+      <w:proofErr w:type="spellStart"/>
+      <w:proofErr w:type="gramStart"/>
+      <w:r>
+        <w:t>MySql</w:t>
+      </w:r>
+      <w:proofErr w:type="spellEnd"/>
+      <w:proofErr w:type="gramEnd"/>
+      <w:r>
+        <w:t xml:space="preserve"> auxiliado ao JPA </w:t>
+      </w:r>
+      <w:proofErr w:type="spellStart"/>
+      <w:r>
+        <w:t>Hibernate</w:t>
+      </w:r>
+      <w:proofErr w:type="spellEnd"/>
+      <w:r>
+        <w:t xml:space="preserve"> que é responsável por aplicar as persistências na camada de acesso a dados, ele também efetua toda a </w:t>
+      </w:r>
+      <w:proofErr w:type="spellStart"/>
+      <w:r>
+        <w:t>mapeação</w:t>
+      </w:r>
+      <w:proofErr w:type="spellEnd"/>
+      <w:r>
+        <w:t xml:space="preserve"> das entidades diretamente no sistema, dessa forma, não é necessário scripts de tabelas e etc. Através de anotações, à primeira instância que o sistema for iniciado o </w:t>
+      </w:r>
+      <w:proofErr w:type="spellStart"/>
+      <w:r>
+        <w:t>Hibernate</w:t>
+      </w:r>
+      <w:proofErr w:type="spellEnd"/>
+      <w:r>
+        <w:t xml:space="preserve"> efetuará todos os </w:t>
+      </w:r>
+      <w:proofErr w:type="spellStart"/>
+      <w:r>
+        <w:t>Creates</w:t>
+      </w:r>
+      <w:proofErr w:type="spellEnd"/>
+      <w:r>
+        <w:t xml:space="preserve"> necessários(Tabelas, </w:t>
+      </w:r>
+      <w:proofErr w:type="spellStart"/>
+      <w:r>
+        <w:t>Sequences</w:t>
+      </w:r>
+      <w:proofErr w:type="spellEnd"/>
+      <w:r>
+        <w:t>)</w:t>
+      </w:r>
+    </w:p>
+    <w:p>
+      <w:pPr>
+        <w:pStyle w:val="normal0"/>
+        <w:contextualSpacing w:val="0"/>
+      </w:pPr>
+    </w:p>
+    <w:p>
+      <w:pPr>
+        <w:pStyle w:val="normal0"/>
+        <w:contextualSpacing w:val="0"/>
+      </w:pPr>
+      <w:r>
+        <w:t xml:space="preserve">Para a gerenciamento de dependências, foi utilizado o </w:t>
+      </w:r>
+      <w:proofErr w:type="spellStart"/>
+      <w:r>
+        <w:t>Maven</w:t>
+      </w:r>
+      <w:proofErr w:type="spellEnd"/>
       <w:r>
         <w:t xml:space="preserve"> </w:t>
       </w:r>
       <w:proofErr w:type="spellStart"/>
       <w:r>
-        <w:t>bugs</w:t>
+        <w:t>Repository</w:t>
+      </w:r>
+      <w:proofErr w:type="spellEnd"/>
+      <w:r>
+        <w:t xml:space="preserve">, uma ferramenta que poupa muito o trabalho do desenvolvedor, basta anotar o que deseja no </w:t>
+      </w:r>
+      <w:proofErr w:type="spellStart"/>
+      <w:proofErr w:type="gramStart"/>
+      <w:r>
+        <w:t>pom</w:t>
       </w:r>
       <w:proofErr w:type="spellEnd"/>
       <w:r>
         <w:t>.</w:t>
       </w:r>
-    </w:p>
-    <w:p>
-      <w:pPr>
-        <w:pStyle w:val="normal0"/>
-        <w:contextualSpacing w:val="0"/>
-      </w:pPr>
-    </w:p>
-    <w:p>
-      <w:pPr>
-        <w:pStyle w:val="normal0"/>
-        <w:contextualSpacing w:val="0"/>
-      </w:pPr>
-      <w:r>
-        <w:t xml:space="preserve">O banco de dados é o </w:t>
+      <w:proofErr w:type="spellStart"/>
+      <w:proofErr w:type="gramEnd"/>
+      <w:r>
+        <w:t>xml</w:t>
+      </w:r>
+      <w:proofErr w:type="spellEnd"/>
+      <w:r>
+        <w:t>.</w:t>
+      </w:r>
+    </w:p>
+    <w:p>
+      <w:pPr>
+        <w:pStyle w:val="normal0"/>
+        <w:contextualSpacing w:val="0"/>
+      </w:pPr>
+    </w:p>
+    <w:p>
+      <w:pPr>
+        <w:pStyle w:val="normal0"/>
+        <w:contextualSpacing w:val="0"/>
+      </w:pPr>
+      <w:r>
+        <w:t xml:space="preserve">Foi usando também </w:t>
+      </w:r>
+      <w:proofErr w:type="spellStart"/>
+      <w:r>
+        <w:t>Mock</w:t>
+      </w:r>
+      <w:proofErr w:type="spellEnd"/>
+      <w:r>
+        <w:t xml:space="preserve">, pode-se entendê-lo como uma </w:t>
+      </w:r>
+      <w:proofErr w:type="spellStart"/>
+      <w:r>
+        <w:t>mapeação</w:t>
+      </w:r>
+      <w:proofErr w:type="spellEnd"/>
+      <w:r>
+        <w:t xml:space="preserve"> de todos os possíveis erros de cada camada da aplicação, programado! Antes de efetuar o </w:t>
+      </w:r>
+      <w:proofErr w:type="spellStart"/>
+      <w:r>
+        <w:t>deploy</w:t>
+      </w:r>
+      <w:proofErr w:type="spellEnd"/>
+      <w:r>
+        <w:t>, o sistema roda essa classe de testes que irá efetuar todas as verificações anotadas, evitando drasticamente erros em produção.</w:t>
+      </w:r>
+    </w:p>
+    <w:p>
+      <w:pPr>
+        <w:pStyle w:val="normal0"/>
+        <w:contextualSpacing w:val="0"/>
+      </w:pPr>
+    </w:p>
+    <w:p>
+      <w:pPr>
+        <w:pStyle w:val="normal0"/>
+        <w:contextualSpacing w:val="0"/>
+      </w:pPr>
+      <w:r>
+        <w:t xml:space="preserve">Na parte de </w:t>
       </w:r>
       <w:proofErr w:type="spellStart"/>
       <w:proofErr w:type="gramStart"/>
       <w:r>
-        <w:t>MySql</w:t>
+        <w:t>FrontEnd</w:t>
       </w:r>
       <w:proofErr w:type="spellEnd"/>
       <w:proofErr w:type="gramEnd"/>
       <w:r>
-        <w:t xml:space="preserve"> auxiliado ao JPA </w:t>
-      </w:r>
-      <w:proofErr w:type="spellStart"/>
-      <w:r>
-        <w:t>Hibernate</w:t>
-      </w:r>
-      <w:proofErr w:type="spellEnd"/>
-      <w:r>
-        <w:t xml:space="preserve"> que é responsável por aplicar as persistências na camada de acesso a dados, e</w:t>
-      </w:r>
-      <w:r>
-        <w:t xml:space="preserve">le também efetua toda a </w:t>
-      </w:r>
-      <w:proofErr w:type="spellStart"/>
-      <w:r>
-        <w:t>mapeação</w:t>
-      </w:r>
-      <w:proofErr w:type="spellEnd"/>
-      <w:r>
-        <w:t xml:space="preserve"> das entidades diretamente no sistema, dessa forma, não é necessário scripts de tabelas e etc.</w:t>
-      </w:r>
-      <w:r>
-        <w:t xml:space="preserve"> Através de </w:t>
-      </w:r>
-      <w:r>
-        <w:t xml:space="preserve">anotações, à primeira instância que o sistema </w:t>
-      </w:r>
-      <w:r>
-        <w:t xml:space="preserve">for iniciado o </w:t>
-      </w:r>
-      <w:proofErr w:type="spellStart"/>
-      <w:r>
-        <w:t>Hibernate</w:t>
-      </w:r>
-      <w:proofErr w:type="spellEnd"/>
-      <w:r>
-        <w:t xml:space="preserve"> efetuará todos os </w:t>
-      </w:r>
-      <w:proofErr w:type="spellStart"/>
-      <w:r>
-        <w:t>Creates</w:t>
-      </w:r>
-      <w:proofErr w:type="spellEnd"/>
-      <w:r>
-        <w:t xml:space="preserve"> necessários(Tabelas, </w:t>
-      </w:r>
-      <w:proofErr w:type="spellStart"/>
-      <w:r>
-        <w:t>Sequences</w:t>
-      </w:r>
-      <w:proofErr w:type="spellEnd"/>
-      <w:r>
-        <w:t>)</w:t>
-      </w:r>
-    </w:p>
-    <w:p>
-      <w:pPr>
-        <w:pStyle w:val="normal0"/>
-        <w:contextualSpacing w:val="0"/>
-      </w:pPr>
-    </w:p>
-    <w:p>
-      <w:pPr>
-        <w:pStyle w:val="normal0"/>
-        <w:contextualSpacing w:val="0"/>
-      </w:pPr>
-      <w:r>
-        <w:t xml:space="preserve">Para a gerenciamento </w:t>
-      </w:r>
-      <w:r>
-        <w:t xml:space="preserve">de dependências, foi utilizado o </w:t>
-      </w:r>
-      <w:proofErr w:type="spellStart"/>
-      <w:r>
-        <w:t>Maven</w:t>
-      </w:r>
-      <w:proofErr w:type="spellEnd"/>
-      <w:r>
-        <w:t xml:space="preserve"> </w:t>
-      </w:r>
-      <w:proofErr w:type="spellStart"/>
-      <w:r>
-        <w:t>Repository</w:t>
-      </w:r>
-      <w:proofErr w:type="spellEnd"/>
-      <w:r>
-        <w:t xml:space="preserve">, uma ferramenta que poupa muito o trabalho do desenvolvedor, basta anotar o que deseja no </w:t>
-      </w:r>
-      <w:proofErr w:type="spellStart"/>
+        <w:t xml:space="preserve">, foi usado </w:t>
+      </w:r>
+      <w:proofErr w:type="spellStart"/>
+      <w:r>
+        <w:t>AngularJS</w:t>
+      </w:r>
+      <w:proofErr w:type="spellEnd"/>
+      <w:r>
+        <w:t xml:space="preserve"> para fazer a intermediação do Cliente/Servidor com requisições Ajax auxiliado ao HTML para apresentar a interface para o cliente.</w:t>
+      </w:r>
+    </w:p>
+    <w:p>
+      <w:pPr>
+        <w:pStyle w:val="normal0"/>
+        <w:contextualSpacing w:val="0"/>
+      </w:pPr>
+    </w:p>
+    <w:p>
+      <w:pPr>
+        <w:pStyle w:val="normal0"/>
+        <w:contextualSpacing w:val="0"/>
+      </w:pPr>
+      <w:r>
+        <w:t xml:space="preserve">A parte de documentação ficou responsável pela biblioteca </w:t>
+      </w:r>
+      <w:proofErr w:type="spellStart"/>
+      <w:r>
+        <w:t>springfox</w:t>
+      </w:r>
+      <w:proofErr w:type="spellEnd"/>
+      <w:r>
+        <w:t xml:space="preserve">, utilizando a ferramenta Swagger2 com o auxílio da </w:t>
+      </w:r>
+      <w:proofErr w:type="spellStart"/>
+      <w:r>
+        <w:t>swagger-ui</w:t>
+      </w:r>
+      <w:proofErr w:type="spellEnd"/>
+      <w:r>
+        <w:t>. Uma rica biblioteca que gera a documentação de todo o projeto através de anotações, fornecendo diversos tipos de informações com uma interface bem agradável a quem necessita consumir a API.</w:t>
+      </w:r>
+    </w:p>
+    <w:p>
+      <w:pPr>
+        <w:pStyle w:val="normal0"/>
+        <w:contextualSpacing w:val="0"/>
+      </w:pPr>
+      <w:r>
+        <w:t xml:space="preserve">Para </w:t>
+      </w:r>
       <w:proofErr w:type="gramStart"/>
       <w:r>
-        <w:t>pom</w:t>
-      </w:r>
-      <w:proofErr w:type="spellEnd"/>
-      <w:r>
-        <w:t>.</w:t>
-      </w:r>
-      <w:proofErr w:type="spellStart"/>
+        <w:t>acessa -lá</w:t>
+      </w:r>
       <w:proofErr w:type="gramEnd"/>
       <w:r>
-        <w:t>xml</w:t>
-      </w:r>
-      <w:proofErr w:type="spellEnd"/>
-      <w:r>
-        <w:t>.</w:t>
-      </w:r>
-    </w:p>
-    <w:p>
-      <w:pPr>
-        <w:pStyle w:val="normal0"/>
-        <w:contextualSpacing w:val="0"/>
-      </w:pPr>
-    </w:p>
-    <w:p>
-      <w:pPr>
-        <w:pStyle w:val="normal0"/>
-        <w:contextualSpacing w:val="0"/>
-      </w:pPr>
-      <w:r>
-        <w:t xml:space="preserve">Foi usando também </w:t>
-      </w:r>
-      <w:proofErr w:type="spellStart"/>
-      <w:r>
-        <w:t>Mock</w:t>
-      </w:r>
-      <w:proofErr w:type="spellEnd"/>
-      <w:r>
-        <w:t xml:space="preserve">, pode-se entendê-lo como uma </w:t>
-      </w:r>
-      <w:proofErr w:type="spellStart"/>
-      <w:r>
-        <w:t>mape</w:t>
-      </w:r>
-      <w:r>
-        <w:t>ação</w:t>
-      </w:r>
-      <w:proofErr w:type="spellEnd"/>
-      <w:r>
-        <w:t xml:space="preserve"> de todos os possíveis</w:t>
-      </w:r>
-      <w:r>
-        <w:t xml:space="preserve"> erros</w:t>
-      </w:r>
-      <w:r>
-        <w:t xml:space="preserve"> de cada camada da aplicação, programado! Antes de efetuar o </w:t>
-      </w:r>
-      <w:proofErr w:type="spellStart"/>
-      <w:r>
-        <w:t>deploy</w:t>
-      </w:r>
-      <w:proofErr w:type="spellEnd"/>
-      <w:r>
-        <w:t>, o sistema roda essa classe de testes que irá efetuar todas as verificações anotadas, evitando drasticamente erros em produção.</w:t>
-      </w:r>
-    </w:p>
-    <w:p>
-      <w:pPr>
-        <w:pStyle w:val="normal0"/>
-        <w:contextualSpacing w:val="0"/>
-      </w:pPr>
-    </w:p>
-    <w:p>
-      <w:pPr>
-        <w:pStyle w:val="normal0"/>
-        <w:contextualSpacing w:val="0"/>
-      </w:pPr>
-      <w:r>
-        <w:t xml:space="preserve">Na parte de </w:t>
-      </w:r>
-      <w:proofErr w:type="spellStart"/>
+        <w:t>: Basta entrar no caminho:</w:t>
+      </w:r>
+    </w:p>
+    <w:p>
+      <w:pPr>
+        <w:pStyle w:val="normal0"/>
+        <w:contextualSpacing w:val="0"/>
+      </w:pPr>
       <w:proofErr w:type="gramStart"/>
       <w:r>
-        <w:t>FrontEnd</w:t>
-      </w:r>
-      <w:proofErr w:type="spellEnd"/>
+        <w:t>http://</w:t>
+      </w:r>
       <w:proofErr w:type="gramEnd"/>
       <w:r>
-        <w:t xml:space="preserve">, foi usado </w:t>
-      </w:r>
-      <w:proofErr w:type="spellStart"/>
-      <w:r>
-        <w:t>AngularJS</w:t>
-      </w:r>
-      <w:proofErr w:type="spellEnd"/>
-      <w:r>
-        <w:t xml:space="preserve"> para fazer a inte</w:t>
-      </w:r>
-      <w:r>
-        <w:t>rmediação do Cliente/Servidor com requisições Ajax auxiliado ao HTML para apresentar a interface para o cliente.</w:t>
-      </w:r>
-    </w:p>
-    <w:p>
-      <w:pPr>
-        <w:pStyle w:val="normal0"/>
-        <w:contextualSpacing w:val="0"/>
-      </w:pPr>
-    </w:p>
-    <w:p>
-      <w:pPr>
-        <w:pStyle w:val="normal0"/>
-        <w:contextualSpacing w:val="0"/>
-      </w:pPr>
-      <w:r>
-        <w:t xml:space="preserve">A parte de documentação ficou responsável pela biblioteca </w:t>
-      </w:r>
-      <w:proofErr w:type="spellStart"/>
-      <w:r>
-        <w:t>springfox</w:t>
-      </w:r>
-      <w:proofErr w:type="spellEnd"/>
-      <w:r>
-        <w:t xml:space="preserve">, utilizando a ferramenta Swagger2 com o auxílio da </w:t>
-      </w:r>
-      <w:proofErr w:type="spellStart"/>
-      <w:r>
-        <w:t>swagger-ui</w:t>
-      </w:r>
-      <w:proofErr w:type="spellEnd"/>
-      <w:r>
-        <w:t>. Uma rica bi</w:t>
-      </w:r>
-      <w:r>
-        <w:t>blioteca que gera a documentação de todo o projeto através de anotações, fornecendo diversos tipos de informações com uma interface bem agradável a quem necessita consumir a API.</w:t>
-      </w:r>
-    </w:p>
-    <w:p>
-      <w:pPr>
-        <w:pStyle w:val="normal0"/>
-        <w:contextualSpacing w:val="0"/>
-      </w:pPr>
-      <w:r>
-        <w:t xml:space="preserve">Para </w:t>
-      </w:r>
-      <w:proofErr w:type="gramStart"/>
-      <w:r>
-        <w:t>acessa -lá</w:t>
-      </w:r>
-      <w:proofErr w:type="gramEnd"/>
-      <w:r>
-        <w:t>: Basta entrar no caminho:</w:t>
-      </w:r>
-    </w:p>
-    <w:p>
-      <w:pPr>
-        <w:pStyle w:val="normal0"/>
-        <w:contextualSpacing w:val="0"/>
-      </w:pPr>
-      <w:proofErr w:type="gramStart"/>
-      <w:r>
-        <w:t>http://</w:t>
-      </w:r>
-      <w:proofErr w:type="gramEnd"/>
-      <w:r>
-        <w:t>localhost:8080/swagger-ui.htm</w:t>
-      </w:r>
-      <w:r>
-        <w:t>l</w:t>
+        <w:t>localhost:8080/swagger-ui.html</w:t>
       </w:r>
     </w:p>
     <w:p>
@@ -583,10 +546,7 @@
         <w:t>d</w:t>
       </w:r>
       <w:r>
-        <w:t>as possíveis</w:t>
-      </w:r>
-      <w:r>
-        <w:t xml:space="preserve"> tecnologias que poderiam alcançar o que o sistema </w:t>
+        <w:t xml:space="preserve">as possíveis tecnologias que poderiam alcançar o que o sistema </w:t>
       </w:r>
       <w:proofErr w:type="gramStart"/>
       <w:r>
@@ -594,10 +554,7 @@
       </w:r>
       <w:proofErr w:type="gramEnd"/>
       <w:r>
-        <w:t xml:space="preserve"> codificação das unidades e entrega do p</w:t>
-      </w:r>
-      <w:r>
-        <w:t>rojeto.</w:t>
+        <w:t xml:space="preserve"> codificação das unidades e entrega do projeto.</w:t>
       </w:r>
     </w:p>
     <w:p>
@@ -646,10 +603,7 @@
       </w:r>
       <w:proofErr w:type="spellEnd"/>
       <w:r>
-        <w:t xml:space="preserve"> até que</w:t>
-      </w:r>
-      <w:r>
-        <w:t xml:space="preserve"> a camada do cliente estivesse pronta. </w:t>
+        <w:t xml:space="preserve"> até que a camada do cliente estivesse pronta. </w:t>
       </w:r>
     </w:p>
     <w:p>
@@ -691,10 +645,7 @@
         <w:contextualSpacing w:val="0"/>
       </w:pPr>
       <w:r>
-        <w:t>Após fechar o fluxo de desenvolvimento, reforçou-se a tod</w:t>
-      </w:r>
-      <w:r>
-        <w:t>as as funcionalidades pretendidas e regras de negócio aplicadas para verificar se obtinha o retorno o esperado.</w:t>
+        <w:t>Após fechar o fluxo de desenvolvimento, reforçou-se a todas as funcionalidades pretendidas e regras de negócio aplicadas para verificar se obtinha o retorno o esperado.</w:t>
       </w:r>
     </w:p>
     <w:p>
@@ -889,6 +840,7 @@
   <w:style w:type="paragraph" w:default="1" w:styleId="Normal">
     <w:name w:val="Normal"/>
     <w:qFormat/>
+    <w:rsid w:val="00855605"/>
   </w:style>
   <w:style w:type="paragraph" w:styleId="Ttulo1">
     <w:name w:val="heading 1"/>
